--- a/exercises/AssignmentSecondaryStructure.docx
+++ b/exercises/AssignmentSecondaryStructure.docx
@@ -897,7 +897,33 @@
         <w:rPr>
           <w:lang w:val="en-GB"/>
         </w:rPr>
-        <w:t xml:space="preserve">ll other pars have zero occurrence. </w:t>
+        <w:t>ll other pa</w:t>
+      </w:r>
+      <w:r>
+        <w:rPr>
+          <w:lang w:val="en-GB"/>
+        </w:rPr>
+        <w:t>i</w:t>
+      </w:r>
+      <w:r>
+        <w:rPr>
+          <w:lang w:val="en-GB"/>
+        </w:rPr>
+        <w:t>rs have zero occurrence</w:t>
+      </w:r>
+      <w:r>
+        <w:rPr>
+          <w:lang w:val="en-GB"/>
+        </w:rPr>
+        <w:t>s</w:t>
+      </w:r>
+      <w:bookmarkStart w:id="0" w:name="_GoBack"/>
+      <w:bookmarkEnd w:id="0"/>
+      <w:r>
+        <w:rPr>
+          <w:lang w:val="en-GB"/>
+        </w:rPr>
+        <w:t xml:space="preserve">. </w:t>
       </w:r>
     </w:p>
     <w:p>
@@ -1448,8 +1474,6 @@
         </w:rPr>
         <w:t>U.</w:t>
       </w:r>
-      <w:bookmarkStart w:id="0" w:name="_GoBack"/>
-      <w:bookmarkEnd w:id="0"/>
     </w:p>
     <w:p>
       <w:pPr>

--- a/exercises/AssignmentSecondaryStructure.docx
+++ b/exercises/AssignmentSecondaryStructure.docx
@@ -615,13 +615,131 @@
         </w:rPr>
         <w:t>We will do this in three different ways using different approaches</w:t>
       </w:r>
-    </w:p>
-    <w:p>
-      <w:pPr>
-        <w:rPr>
-          <w:lang w:val="en-GB"/>
-        </w:rPr>
-      </w:pPr>
+      <w:r>
+        <w:rPr>
+          <w:lang w:val="en-GB"/>
+        </w:rPr>
+        <w:t>.</w:t>
+      </w:r>
+    </w:p>
+    <w:p>
+      <w:pPr>
+        <w:rPr>
+          <w:lang w:val="en-GB"/>
+        </w:rPr>
+      </w:pPr>
+      <w:r>
+        <w:rPr>
+          <w:lang w:val="en-GB"/>
+        </w:rPr>
+        <w:t>We use protein domains (subunits) from the CATH database (</w:t>
+      </w:r>
+      <w:r>
+        <w:rPr>
+          <w:lang w:val="en-GB"/>
+        </w:rPr>
+        <w:t>https://www.cathdb.info/</w:t>
+      </w:r>
+      <w:r>
+        <w:rPr>
+          <w:lang w:val="en-GB"/>
+        </w:rPr>
+        <w:t>).</w:t>
+      </w:r>
+    </w:p>
+    <w:p>
+      <w:pPr>
+        <w:rPr>
+          <w:lang w:val="en-GB"/>
+        </w:rPr>
+      </w:pPr>
+      <w:r>
+        <w:rPr>
+          <w:lang w:val="en-GB"/>
+        </w:rPr>
+        <w:t xml:space="preserve">A pre-processed version of the database is available from: </w:t>
+      </w:r>
+    </w:p>
+    <w:p>
+      <w:pPr>
+        <w:shd w:val="clear" w:color="auto" w:fill="FFFFFE"/>
+        <w:spacing w:after="0" w:line="285" w:lineRule="atLeast"/>
+        <w:rPr>
+          <w:rFonts w:ascii="Courier New" w:eastAsia="Times New Roman" w:hAnsi="Courier New" w:cs="Courier New"/>
+          <w:color w:val="A31515"/>
+          <w:sz w:val="21"/>
+          <w:szCs w:val="21"/>
+          <w:lang/>
+        </w:rPr>
+      </w:pPr>
+      <w:hyperlink r:id="rId6" w:history="1">
+        <w:r>
+          <w:rPr>
+            <w:rStyle w:val="Hyperlink"/>
+            <w:rFonts w:ascii="Courier New" w:eastAsia="Times New Roman" w:hAnsi="Courier New" w:cs="Courier New"/>
+            <w:sz w:val="21"/>
+            <w:szCs w:val="21"/>
+            <w:lang/>
+          </w:rPr>
+          <w:t>https://raw.githubusercontent.com/dbosnacki/HelisDeepLearningCourse/main/cath-domain-description-file-v2_4ProcessedForNN.tsv</w:t>
+        </w:r>
+      </w:hyperlink>
+    </w:p>
+    <w:p>
+      <w:pPr>
+        <w:shd w:val="clear" w:color="auto" w:fill="FFFFFE"/>
+        <w:spacing w:after="0" w:line="285" w:lineRule="atLeast"/>
+        <w:rPr>
+          <w:rFonts w:ascii="Courier New" w:eastAsia="Times New Roman" w:hAnsi="Courier New" w:cs="Courier New"/>
+          <w:color w:val="000000"/>
+          <w:sz w:val="21"/>
+          <w:szCs w:val="21"/>
+          <w:lang/>
+        </w:rPr>
+      </w:pPr>
+      <w:r>
+        <w:rPr>
+          <w:rFonts w:ascii="Courier New" w:eastAsia="Times New Roman" w:hAnsi="Courier New" w:cs="Courier New"/>
+          <w:color w:val="000000"/>
+          <w:sz w:val="21"/>
+          <w:szCs w:val="21"/>
+          <w:lang/>
+        </w:rPr>
+        <w:t> </w:t>
+      </w:r>
+    </w:p>
+    <w:p>
+      <w:pPr>
+        <w:shd w:val="clear" w:color="auto" w:fill="FFFFFE"/>
+        <w:spacing w:after="0" w:line="285" w:lineRule="atLeast"/>
+        <w:rPr>
+          <w:rFonts w:ascii="Courier New" w:eastAsia="Times New Roman" w:hAnsi="Courier New" w:cs="Courier New"/>
+          <w:color w:val="000000"/>
+          <w:sz w:val="21"/>
+          <w:szCs w:val="21"/>
+          <w:lang/>
+        </w:rPr>
+      </w:pPr>
+    </w:p>
+    <w:p>
+      <w:pPr>
+        <w:rPr>
+          <w:lang w:val="en-GB"/>
+        </w:rPr>
+      </w:pPr>
+      <w:r>
+        <w:rPr>
+          <w:lang w:val="en-GB"/>
+        </w:rPr>
+        <w:lastRenderedPageBreak/>
+        <w:t>for each protein domain its name, class, label (encoding of the class) and amino acid sequence</w:t>
+      </w:r>
+      <w:r>
+        <w:rPr>
+          <w:lang w:val="en-GB"/>
+        </w:rPr>
+        <w:t>.</w:t>
+      </w:r>
     </w:p>
     <w:p>
       <w:pPr>
@@ -749,14 +867,7 @@
         <w:rPr>
           <w:lang w:val="en-GB"/>
         </w:rPr>
-        <w:t xml:space="preserve"> Since there are </w:t>
-      </w:r>
-      <w:r>
-        <w:rPr>
-          <w:lang w:val="en-GB"/>
-        </w:rPr>
-        <w:lastRenderedPageBreak/>
-        <w:t>20x20=400 possible pairs the input vector consists of 400 numbers.</w:t>
+        <w:t xml:space="preserve"> Since there are 20x20=400 possible pairs the input vector consists of 400 numbers.</w:t>
       </w:r>
       <w:r>
         <w:rPr>
@@ -917,570 +1028,858 @@
         </w:rPr>
         <w:t>s</w:t>
       </w:r>
+      <w:r>
+        <w:rPr>
+          <w:lang w:val="en-GB"/>
+        </w:rPr>
+        <w:t xml:space="preserve">. </w:t>
+      </w:r>
+    </w:p>
+    <w:p>
+      <w:pPr>
+        <w:rPr>
+          <w:lang w:val="en-GB"/>
+        </w:rPr>
+      </w:pPr>
+      <w:r>
+        <w:rPr>
+          <w:lang w:val="en-GB"/>
+        </w:rPr>
+        <w:t>Since the length of the sequence is 10 these frequencies translate into relative frequencies of 0.1</w:t>
+      </w:r>
+      <w:r>
+        <w:rPr>
+          <w:lang w:val="en-GB"/>
+        </w:rPr>
+        <w:t>,</w:t>
+      </w:r>
+      <w:r>
+        <w:rPr>
+          <w:lang w:val="en-GB"/>
+        </w:rPr>
+        <w:t xml:space="preserve"> 0.2,</w:t>
+      </w:r>
+      <w:r>
+        <w:rPr>
+          <w:lang w:val="en-GB"/>
+        </w:rPr>
+        <w:t xml:space="preserve"> and 0.0</w:t>
+      </w:r>
+      <w:r>
+        <w:rPr>
+          <w:lang w:val="en-GB"/>
+        </w:rPr>
+        <w:t xml:space="preserve"> respectively.</w:t>
+      </w:r>
+    </w:p>
+    <w:p>
+      <w:pPr>
+        <w:rPr>
+          <w:lang w:val="en-GB"/>
+        </w:rPr>
+      </w:pPr>
+      <w:r>
+        <w:rPr>
+          <w:lang w:val="en-GB"/>
+        </w:rPr>
+        <w:t>Translating the sequences into frequency vectors (arrays) can be considered as a feature extraction. The frequency of each amino acid pair is a separate feature of the sequence. In this way we “help” our model in the classification.</w:t>
+      </w:r>
+    </w:p>
+    <w:p>
+      <w:pPr>
+        <w:rPr>
+          <w:lang w:val="en-GB"/>
+        </w:rPr>
+      </w:pPr>
+      <w:r>
+        <w:rPr>
+          <w:lang w:val="en-GB"/>
+        </w:rPr>
+        <w:t>Hence, t</w:t>
+      </w:r>
+      <w:r>
+        <w:rPr>
+          <w:lang w:val="en-GB"/>
+        </w:rPr>
+        <w:t>he task is to design a deep neural network which takes such a</w:t>
+      </w:r>
+      <w:r>
+        <w:rPr>
+          <w:lang w:val="en-GB"/>
+        </w:rPr>
+        <w:t xml:space="preserve"> frequency</w:t>
+      </w:r>
+      <w:r>
+        <w:rPr>
+          <w:lang w:val="en-GB"/>
+        </w:rPr>
+        <w:t xml:space="preserve"> vector as an input and classifies the corresponding </w:t>
+      </w:r>
+      <w:r>
+        <w:rPr>
+          <w:lang w:val="en-GB"/>
+        </w:rPr>
+        <w:t>sequence</w:t>
+      </w:r>
+      <w:r>
+        <w:rPr>
+          <w:lang w:val="en-GB"/>
+        </w:rPr>
+        <w:t xml:space="preserve"> in one of the four</w:t>
+      </w:r>
+      <w:r>
+        <w:rPr>
+          <w:lang w:val="en-GB"/>
+        </w:rPr>
+        <w:t xml:space="preserve"> </w:t>
+      </w:r>
+      <w:r>
+        <w:rPr>
+          <w:lang w:val="en-GB"/>
+        </w:rPr>
+        <w:t>secondary structure</w:t>
+      </w:r>
+      <w:r>
+        <w:rPr>
+          <w:lang w:val="en-GB"/>
+        </w:rPr>
+        <w:t xml:space="preserve"> classes</w:t>
+      </w:r>
+      <w:r>
+        <w:rPr>
+          <w:lang w:val="en-GB"/>
+        </w:rPr>
+        <w:t xml:space="preserve"> called </w:t>
+      </w:r>
+      <w:r>
+        <w:rPr>
+          <w:i/>
+          <w:iCs/>
+          <w:lang w:val="en-GB"/>
+        </w:rPr>
+        <w:t>mainly-alpha</w:t>
+      </w:r>
+      <w:r>
+        <w:rPr>
+          <w:lang w:val="en-GB"/>
+        </w:rPr>
+        <w:t xml:space="preserve">, </w:t>
+      </w:r>
+      <w:r>
+        <w:rPr>
+          <w:i/>
+          <w:iCs/>
+          <w:lang w:val="en-GB"/>
+        </w:rPr>
+        <w:t>mainly-beta</w:t>
+      </w:r>
+      <w:r>
+        <w:rPr>
+          <w:lang w:val="en-GB"/>
+        </w:rPr>
+        <w:t xml:space="preserve">, </w:t>
+      </w:r>
+      <w:r>
+        <w:rPr>
+          <w:i/>
+          <w:iCs/>
+          <w:lang w:val="en-GB"/>
+        </w:rPr>
+        <w:t xml:space="preserve">(mixed) </w:t>
+      </w:r>
+      <w:r>
+        <w:rPr>
+          <w:i/>
+          <w:iCs/>
+          <w:lang w:val="en-GB"/>
+        </w:rPr>
+        <w:t>alpha-beta</w:t>
+      </w:r>
+      <w:r>
+        <w:rPr>
+          <w:lang w:val="en-GB"/>
+        </w:rPr>
+        <w:t xml:space="preserve"> and </w:t>
+      </w:r>
+      <w:r>
+        <w:rPr>
+          <w:i/>
+          <w:iCs/>
+          <w:lang w:val="en-GB"/>
+        </w:rPr>
+        <w:t>irregular</w:t>
+      </w:r>
+      <w:r>
+        <w:rPr>
+          <w:lang w:val="en-GB"/>
+        </w:rPr>
+        <w:t>.</w:t>
+      </w:r>
+      <w:r>
+        <w:rPr>
+          <w:lang w:val="en-GB"/>
+        </w:rPr>
+        <w:t xml:space="preserve"> </w:t>
+      </w:r>
+    </w:p>
+    <w:p>
+      <w:pPr>
+        <w:pStyle w:val="Heading1"/>
+        <w:rPr>
+          <w:lang w:val="en-GB"/>
+        </w:rPr>
+      </w:pPr>
+      <w:r>
+        <w:rPr>
+          <w:lang w:val="en-GB"/>
+        </w:rPr>
+        <w:t>Exercise 2</w:t>
+      </w:r>
+    </w:p>
+    <w:p>
+      <w:pPr>
+        <w:rPr>
+          <w:lang w:val="en-GB"/>
+        </w:rPr>
+      </w:pPr>
+      <w:r>
+        <w:rPr>
+          <w:lang w:val="en-GB"/>
+        </w:rPr>
+        <w:t>In th</w:t>
+      </w:r>
+      <w:r>
+        <w:rPr>
+          <w:lang w:val="en-GB"/>
+        </w:rPr>
+        <w:t xml:space="preserve">is exercise we do not try to “help” the neural network in the classification by selecting relevant features. Instead, we want to predict the class based directly on the amino acid sequence. </w:t>
+      </w:r>
+    </w:p>
+    <w:p>
+      <w:pPr>
+        <w:rPr>
+          <w:lang w:val="en-GB"/>
+        </w:rPr>
+      </w:pPr>
+      <w:r>
+        <w:rPr>
+          <w:lang w:val="en-GB"/>
+        </w:rPr>
+        <w:t xml:space="preserve">Before feeding them into the network the sequences need to be pre-processed.  </w:t>
+      </w:r>
+      <w:r>
+        <w:rPr>
+          <w:lang w:val="en-GB"/>
+        </w:rPr>
+        <w:t>We first extend (pad) the sequences with spaces in order to obtain the same length for all input</w:t>
+      </w:r>
+      <w:r>
+        <w:rPr>
+          <w:lang w:val="en-GB"/>
+        </w:rPr>
+        <w:t>s</w:t>
+      </w:r>
+      <w:r>
+        <w:rPr>
+          <w:lang w:val="en-GB"/>
+        </w:rPr>
+        <w:t>. The length of the input is equal to the length of the longest sequence After that the padded sequences are encoded using one-hot encoding. In one-hot encoding each letter corresponding to an amino acid as well as the space character used for padding, are encoded with a binary vector of 21 elements having 1 in only one position.</w:t>
+      </w:r>
+    </w:p>
+    <w:p>
+      <w:pPr>
+        <w:pStyle w:val="Heading1"/>
+        <w:rPr>
+          <w:lang w:val="en-GB"/>
+        </w:rPr>
+      </w:pPr>
+      <w:r>
+        <w:rPr>
+          <w:lang w:val="en-GB"/>
+        </w:rPr>
+        <w:t>Exercise 3</w:t>
+      </w:r>
+    </w:p>
+    <w:p>
+      <w:pPr>
+        <w:rPr>
+          <w:lang w:val="en-GB"/>
+        </w:rPr>
+      </w:pPr>
+      <w:r>
+        <w:rPr>
+          <w:lang w:val="en-GB"/>
+        </w:rPr>
+        <w:t xml:space="preserve">This exercise is </w:t>
+      </w:r>
+      <w:proofErr w:type="gramStart"/>
+      <w:r>
+        <w:rPr>
+          <w:lang w:val="en-GB"/>
+        </w:rPr>
+        <w:t>simila</w:t>
+      </w:r>
+      <w:r>
+        <w:rPr>
+          <w:lang w:val="en-GB"/>
+        </w:rPr>
+        <w:t>r</w:t>
+      </w:r>
+      <w:r>
+        <w:rPr>
+          <w:lang w:val="en-GB"/>
+        </w:rPr>
+        <w:t xml:space="preserve"> to</w:t>
+      </w:r>
+      <w:proofErr w:type="gramEnd"/>
+      <w:r>
+        <w:rPr>
+          <w:lang w:val="en-GB"/>
+        </w:rPr>
+        <w:t xml:space="preserve"> the previous </w:t>
+      </w:r>
+      <w:r>
+        <w:rPr>
+          <w:lang w:val="en-GB"/>
+        </w:rPr>
+        <w:t xml:space="preserve">one in the sense that we use directly the sequences which are pre-processed in the same or similar way, i.e., with padding and one-hot encoding. Only we use </w:t>
+      </w:r>
+      <w:r>
+        <w:rPr>
+          <w:lang w:val="en-GB"/>
+        </w:rPr>
+        <w:t xml:space="preserve">a </w:t>
+      </w:r>
+      <w:r>
+        <w:rPr>
+          <w:lang w:val="en-GB"/>
+        </w:rPr>
+        <w:t>R</w:t>
+      </w:r>
+      <w:r>
+        <w:rPr>
+          <w:lang w:val="en-GB"/>
+        </w:rPr>
+        <w:t xml:space="preserve">ecurrent </w:t>
+      </w:r>
+      <w:r>
+        <w:rPr>
+          <w:lang w:val="en-GB"/>
+        </w:rPr>
+        <w:t>N</w:t>
+      </w:r>
+      <w:r>
+        <w:rPr>
+          <w:lang w:val="en-GB"/>
+        </w:rPr>
+        <w:t xml:space="preserve">eural </w:t>
+      </w:r>
+      <w:r>
+        <w:rPr>
+          <w:lang w:val="en-GB"/>
+        </w:rPr>
+        <w:t>N</w:t>
+      </w:r>
+      <w:r>
+        <w:rPr>
+          <w:lang w:val="en-GB"/>
+        </w:rPr>
+        <w:t>etwork</w:t>
+      </w:r>
+      <w:r>
+        <w:rPr>
+          <w:lang w:val="en-GB"/>
+        </w:rPr>
+        <w:t xml:space="preserve"> instead of the standard deep neural network.</w:t>
+      </w:r>
+      <w:r>
+        <w:rPr>
+          <w:lang w:val="en-GB"/>
+        </w:rPr>
+        <w:t xml:space="preserve"> </w:t>
+      </w:r>
+    </w:p>
+    <w:p>
+      <w:pPr>
+        <w:rPr>
+          <w:lang w:val="en-GB"/>
+        </w:rPr>
+      </w:pPr>
+    </w:p>
+    <w:p>
+      <w:pPr>
+        <w:pStyle w:val="Heading1"/>
+        <w:rPr>
+          <w:lang w:val="en-GB"/>
+        </w:rPr>
+      </w:pPr>
+      <w:r>
+        <w:rPr>
+          <w:lang w:val="en-GB"/>
+        </w:rPr>
+        <w:t>General remarks</w:t>
+      </w:r>
+    </w:p>
+    <w:p>
+      <w:pPr>
+        <w:rPr>
+          <w:lang w:val="en-GB"/>
+        </w:rPr>
+      </w:pPr>
+      <w:r>
+        <w:rPr>
+          <w:lang w:val="en-GB"/>
+        </w:rPr>
+        <w:t>Since t</w:t>
+      </w:r>
+      <w:r>
+        <w:rPr>
+          <w:lang w:val="en-GB"/>
+        </w:rPr>
+        <w:t xml:space="preserve">he </w:t>
+      </w:r>
+      <w:r>
+        <w:rPr>
+          <w:lang w:val="en-GB"/>
+        </w:rPr>
+        <w:t xml:space="preserve">main </w:t>
+      </w:r>
+      <w:r>
+        <w:rPr>
+          <w:lang w:val="en-GB"/>
+        </w:rPr>
+        <w:t xml:space="preserve">goal of the exercises is not to learn python programming, </w:t>
+      </w:r>
+      <w:r>
+        <w:rPr>
+          <w:lang w:val="en-GB"/>
+        </w:rPr>
+        <w:t xml:space="preserve">please feel free to ask the instructors for solutions of some of the auxiliary tasks, </w:t>
+      </w:r>
+      <w:r>
+        <w:rPr>
+          <w:lang w:val="en-GB"/>
+        </w:rPr>
+        <w:t>like</w:t>
+      </w:r>
+      <w:r>
+        <w:rPr>
+          <w:lang w:val="en-GB"/>
+        </w:rPr>
+        <w:t xml:space="preserve"> finding maximal sequence </w:t>
+      </w:r>
+      <w:r>
+        <w:rPr>
+          <w:lang w:val="en-GB"/>
+        </w:rPr>
+        <w:lastRenderedPageBreak/>
+        <w:t xml:space="preserve">length or padding strings with spaces. Alternatively, please feel free to </w:t>
+      </w:r>
+      <w:r>
+        <w:rPr>
+          <w:lang w:val="en-GB"/>
+        </w:rPr>
+        <w:t>look</w:t>
+      </w:r>
+      <w:r>
+        <w:rPr>
+          <w:lang w:val="en-GB"/>
+        </w:rPr>
+        <w:t xml:space="preserve"> in the provided solutions.</w:t>
+      </w:r>
+    </w:p>
+    <w:p>
+      <w:pPr>
+        <w:rPr>
+          <w:lang w:val="en-GB"/>
+        </w:rPr>
+      </w:pPr>
+      <w:r>
+        <w:rPr>
+          <w:lang w:val="en-GB"/>
+        </w:rPr>
+        <w:t xml:space="preserve">To improve the performance of Google </w:t>
+      </w:r>
+      <w:proofErr w:type="spellStart"/>
+      <w:r>
+        <w:rPr>
+          <w:lang w:val="en-GB"/>
+        </w:rPr>
+        <w:t>Col</w:t>
+      </w:r>
+      <w:r>
+        <w:rPr>
+          <w:lang w:val="en-GB"/>
+        </w:rPr>
+        <w:t>ab</w:t>
+      </w:r>
+      <w:proofErr w:type="spellEnd"/>
+      <w:r>
+        <w:rPr>
+          <w:lang w:val="en-GB"/>
+        </w:rPr>
+        <w:t xml:space="preserve">, </w:t>
+      </w:r>
+      <w:proofErr w:type="gramStart"/>
+      <w:r>
+        <w:rPr>
+          <w:lang w:val="en-GB"/>
+        </w:rPr>
+        <w:t>in particular w</w:t>
+      </w:r>
+      <w:r>
+        <w:rPr>
+          <w:lang w:val="en-GB"/>
+        </w:rPr>
+        <w:t>hen</w:t>
+      </w:r>
+      <w:proofErr w:type="gramEnd"/>
+      <w:r>
+        <w:rPr>
+          <w:lang w:val="en-GB"/>
+        </w:rPr>
+        <w:t xml:space="preserve"> using</w:t>
+      </w:r>
+      <w:r>
+        <w:rPr>
+          <w:lang w:val="en-GB"/>
+        </w:rPr>
+        <w:t xml:space="preserve"> Recurrent Neural Network</w:t>
+      </w:r>
+      <w:r>
+        <w:rPr>
+          <w:lang w:val="en-GB"/>
+        </w:rPr>
+        <w:t>s</w:t>
+      </w:r>
+      <w:r>
+        <w:rPr>
+          <w:lang w:val="en-GB"/>
+        </w:rPr>
+        <w:t xml:space="preserve">, you can set the corresponding menu option </w:t>
+      </w:r>
+    </w:p>
+    <w:p>
+      <w:pPr>
+        <w:rPr>
+          <w:lang w:val="en-GB"/>
+        </w:rPr>
+      </w:pPr>
+      <w:r>
+        <w:rPr>
+          <w:lang w:val="en-GB"/>
+        </w:rPr>
+        <w:t xml:space="preserve"> Runtime -&gt; Change runtime type-&gt;Hardware accelerator </w:t>
+      </w:r>
+    </w:p>
+    <w:p>
+      <w:pPr>
+        <w:rPr>
+          <w:lang w:val="en-GB"/>
+        </w:rPr>
+      </w:pPr>
+      <w:r>
+        <w:rPr>
+          <w:lang w:val="en-GB"/>
+        </w:rPr>
+        <w:t>by choosing GP</w:t>
+      </w:r>
+      <w:r>
+        <w:rPr>
+          <w:lang w:val="en-GB"/>
+        </w:rPr>
+        <w:t>U.</w:t>
+      </w:r>
+    </w:p>
+    <w:p>
+      <w:pPr>
+        <w:rPr>
+          <w:lang w:val="en-GB"/>
+        </w:rPr>
+      </w:pPr>
+      <w:r>
+        <w:rPr>
+          <w:lang w:val="en-GB"/>
+        </w:rPr>
+        <w:t xml:space="preserve">You can write your programs from scratch or use the Google </w:t>
+      </w:r>
+      <w:proofErr w:type="spellStart"/>
+      <w:r>
+        <w:rPr>
+          <w:lang w:val="en-GB"/>
+        </w:rPr>
+        <w:t>Colab</w:t>
+      </w:r>
+      <w:proofErr w:type="spellEnd"/>
+      <w:r>
+        <w:rPr>
+          <w:lang w:val="en-GB"/>
+        </w:rPr>
+        <w:t xml:space="preserve"> notebooks in which you have parts of the exercises worked out:</w:t>
+      </w:r>
+    </w:p>
+    <w:p>
+      <w:pPr>
+        <w:rPr>
+          <w:lang w:val="en-GB"/>
+        </w:rPr>
+      </w:pPr>
+      <w:hyperlink r:id="rId7" w:history="1">
+        <w:r>
+          <w:rPr>
+            <w:rStyle w:val="Hyperlink"/>
+            <w:lang w:val="en-GB"/>
+          </w:rPr>
+          <w:t>https://github.com/dbosnacki/HelisDeepLearningCourse/blob/main/exercises/Exercise1.ipynb</w:t>
+        </w:r>
+      </w:hyperlink>
+    </w:p>
+    <w:p>
+      <w:pPr>
+        <w:rPr>
+          <w:lang w:val="en-GB"/>
+        </w:rPr>
+      </w:pPr>
+      <w:hyperlink r:id="rId8" w:history="1">
+        <w:r>
+          <w:rPr>
+            <w:rStyle w:val="Hyperlink"/>
+            <w:lang w:val="en-GB"/>
+          </w:rPr>
+          <w:t>https://github.com/dbosnacki/HelisDeepLearningCourse/blob/main/exercises/Exercise</w:t>
+        </w:r>
+        <w:r>
+          <w:rPr>
+            <w:rStyle w:val="Hyperlink"/>
+            <w:lang w:val="en-GB"/>
+          </w:rPr>
+          <w:t>2</w:t>
+        </w:r>
+        <w:r>
+          <w:rPr>
+            <w:rStyle w:val="Hyperlink"/>
+            <w:lang w:val="en-GB"/>
+          </w:rPr>
+          <w:t>.ipynb</w:t>
+        </w:r>
+      </w:hyperlink>
+    </w:p>
+    <w:p>
+      <w:pPr>
+        <w:rPr>
+          <w:lang w:val="en-GB"/>
+        </w:rPr>
+      </w:pPr>
+      <w:hyperlink r:id="rId9" w:history="1">
+        <w:r>
+          <w:rPr>
+            <w:rStyle w:val="Hyperlink"/>
+            <w:lang w:val="en-GB"/>
+          </w:rPr>
+          <w:t>https://github.com/dbosnacki/HelisDeepLearningCourse/blob/main/exercises/Exercise</w:t>
+        </w:r>
+        <w:r>
+          <w:rPr>
+            <w:rStyle w:val="Hyperlink"/>
+            <w:lang w:val="en-GB"/>
+          </w:rPr>
+          <w:t>3</w:t>
+        </w:r>
+        <w:r>
+          <w:rPr>
+            <w:rStyle w:val="Hyperlink"/>
+            <w:lang w:val="en-GB"/>
+          </w:rPr>
+          <w:t>.ipynb</w:t>
+        </w:r>
+      </w:hyperlink>
+    </w:p>
+    <w:p>
+      <w:pPr>
+        <w:rPr>
+          <w:lang w:val="en-GB"/>
+        </w:rPr>
+      </w:pPr>
+    </w:p>
+    <w:p>
+      <w:pPr>
+        <w:rPr>
+          <w:lang w:val="en-GB"/>
+        </w:rPr>
+      </w:pPr>
+      <w:r>
+        <w:rPr>
+          <w:lang w:val="en-GB"/>
+        </w:rPr>
+        <w:t>The solutions of the exercises are also available:</w:t>
+      </w:r>
+    </w:p>
+    <w:p>
+      <w:pPr>
+        <w:rPr>
+          <w:lang w:val="en-GB"/>
+        </w:rPr>
+      </w:pPr>
+      <w:hyperlink r:id="rId10" w:history="1">
+        <w:r>
+          <w:rPr>
+            <w:rStyle w:val="Hyperlink"/>
+            <w:lang w:val="en-GB"/>
+          </w:rPr>
+          <w:t>https://github.com/dbosnacki/HelisDeepLearningCourse/blob/main/exercises/ExerciseModelTrainTestProteinDomainsWithFrequencyPairs.ipynb</w:t>
+        </w:r>
+      </w:hyperlink>
+    </w:p>
+    <w:p>
+      <w:pPr>
+        <w:rPr>
+          <w:lang w:val="en-GB"/>
+        </w:rPr>
+      </w:pPr>
+      <w:hyperlink r:id="rId11" w:history="1">
+        <w:r>
+          <w:rPr>
+            <w:rStyle w:val="Hyperlink"/>
+            <w:lang w:val="en-GB"/>
+          </w:rPr>
+          <w:t>https://github.com/dbosnacki/HelisDeepLearningCourse/blob/main/exercises/ExerciseModelTrainTestProteinDomains.ipynb</w:t>
+        </w:r>
+      </w:hyperlink>
+    </w:p>
+    <w:p>
+      <w:pPr>
+        <w:rPr>
+          <w:lang w:val="en-GB"/>
+        </w:rPr>
+      </w:pPr>
+      <w:hyperlink r:id="rId12" w:history="1">
+        <w:r>
+          <w:rPr>
+            <w:rStyle w:val="Hyperlink"/>
+            <w:lang w:val="en-GB"/>
+          </w:rPr>
+          <w:t>https://github.com/dbosnacki/HelisDeepLearningCourse/blob/main/exercises/ExerciseModelTrainTestProteinDomainsRNN.ipynb</w:t>
+        </w:r>
+      </w:hyperlink>
+    </w:p>
+    <w:p>
+      <w:pPr>
+        <w:rPr>
+          <w:lang w:val="en-GB"/>
+        </w:rPr>
+      </w:pPr>
+    </w:p>
+    <w:p>
+      <w:pPr>
+        <w:rPr>
+          <w:lang w:val="en-GB"/>
+        </w:rPr>
+      </w:pPr>
+      <w:r>
+        <w:rPr>
+          <w:lang w:val="en-GB"/>
+        </w:rPr>
+        <w:t>Other useful links are to</w:t>
+      </w:r>
+      <w:r>
+        <w:rPr>
+          <w:lang w:val="en-GB"/>
+        </w:rPr>
+        <w:t xml:space="preserve"> the Python library</w:t>
+      </w:r>
+      <w:r>
+        <w:rPr>
+          <w:lang w:val="en-GB"/>
+        </w:rPr>
+        <w:t xml:space="preserve"> </w:t>
+      </w:r>
+      <w:proofErr w:type="spellStart"/>
+      <w:r>
+        <w:rPr>
+          <w:lang w:val="en-GB"/>
+        </w:rPr>
+        <w:t>T</w:t>
+      </w:r>
+      <w:r>
+        <w:rPr>
+          <w:lang w:val="en-GB"/>
+        </w:rPr>
+        <w:t>ensorflow</w:t>
+      </w:r>
+      <w:proofErr w:type="spellEnd"/>
+      <w:r>
+        <w:rPr>
+          <w:lang w:val="en-GB"/>
+        </w:rPr>
+        <w:t xml:space="preserve"> tutorial</w:t>
+      </w:r>
+    </w:p>
+    <w:p>
+      <w:pPr>
+        <w:rPr>
+          <w:lang w:val="en-GB"/>
+        </w:rPr>
+      </w:pPr>
+      <w:hyperlink r:id="rId13" w:history="1">
+        <w:r>
+          <w:rPr>
+            <w:rStyle w:val="Hyperlink"/>
+            <w:lang w:val="en-GB"/>
+          </w:rPr>
+          <w:t>https://www.tensorflow.org/tutorials/quickstart/beginner</w:t>
+        </w:r>
+      </w:hyperlink>
+    </w:p>
+    <w:p>
+      <w:pPr>
+        <w:rPr>
+          <w:lang w:val="en-GB"/>
+        </w:rPr>
+      </w:pPr>
+      <w:r>
+        <w:rPr>
+          <w:lang w:val="en-GB"/>
+        </w:rPr>
+        <w:t>and the Python API doe Deep Learning:</w:t>
+      </w:r>
+    </w:p>
+    <w:p>
+      <w:pPr>
+        <w:rPr>
+          <w:lang w:val="en-GB"/>
+        </w:rPr>
+      </w:pPr>
+      <w:hyperlink r:id="rId14" w:history="1">
+        <w:r>
+          <w:rPr>
+            <w:rStyle w:val="Hyperlink"/>
+            <w:lang w:val="en-GB"/>
+          </w:rPr>
+          <w:t>https://keras.io/</w:t>
+        </w:r>
+      </w:hyperlink>
+    </w:p>
+    <w:p>
+      <w:pPr>
+        <w:rPr>
+          <w:lang w:val="en-GB"/>
+        </w:rPr>
+      </w:pPr>
       <w:bookmarkStart w:id="0" w:name="_GoBack"/>
       <w:bookmarkEnd w:id="0"/>
-      <w:r>
-        <w:rPr>
-          <w:lang w:val="en-GB"/>
-        </w:rPr>
-        <w:t xml:space="preserve">. </w:t>
-      </w:r>
-    </w:p>
-    <w:p>
-      <w:pPr>
-        <w:rPr>
-          <w:lang w:val="en-GB"/>
-        </w:rPr>
-      </w:pPr>
-      <w:r>
-        <w:rPr>
-          <w:lang w:val="en-GB"/>
-        </w:rPr>
-        <w:t>Since the length of the sequence is 10 these frequencies translate into relative frequencies of 0.1</w:t>
-      </w:r>
-      <w:r>
-        <w:rPr>
-          <w:lang w:val="en-GB"/>
-        </w:rPr>
-        <w:t>,</w:t>
-      </w:r>
-      <w:r>
-        <w:rPr>
-          <w:lang w:val="en-GB"/>
-        </w:rPr>
-        <w:t xml:space="preserve"> 0.2,</w:t>
-      </w:r>
-      <w:r>
-        <w:rPr>
-          <w:lang w:val="en-GB"/>
-        </w:rPr>
-        <w:t xml:space="preserve"> and 0.0</w:t>
-      </w:r>
-      <w:r>
-        <w:rPr>
-          <w:lang w:val="en-GB"/>
-        </w:rPr>
-        <w:t xml:space="preserve"> respectively.</w:t>
-      </w:r>
-    </w:p>
-    <w:p>
-      <w:pPr>
-        <w:rPr>
-          <w:lang w:val="en-GB"/>
-        </w:rPr>
-      </w:pPr>
-      <w:r>
-        <w:rPr>
-          <w:lang w:val="en-GB"/>
-        </w:rPr>
-        <w:t>Translating the sequences into frequency vectors (arrays) can be considered as a feature extraction. The frequency of each amino acid pair is a separate feature of the sequence. In this way we “help” our model in the classification.</w:t>
-      </w:r>
-    </w:p>
-    <w:p>
-      <w:pPr>
-        <w:rPr>
-          <w:lang w:val="en-GB"/>
-        </w:rPr>
-      </w:pPr>
-      <w:r>
-        <w:rPr>
-          <w:lang w:val="en-GB"/>
-        </w:rPr>
-        <w:t>Hence, t</w:t>
-      </w:r>
-      <w:r>
-        <w:rPr>
-          <w:lang w:val="en-GB"/>
-        </w:rPr>
-        <w:t>he task is to design a deep neural network which takes such a</w:t>
-      </w:r>
-      <w:r>
-        <w:rPr>
-          <w:lang w:val="en-GB"/>
-        </w:rPr>
-        <w:t xml:space="preserve"> frequency</w:t>
-      </w:r>
-      <w:r>
-        <w:rPr>
-          <w:lang w:val="en-GB"/>
-        </w:rPr>
-        <w:t xml:space="preserve"> vector as an input and classifies the corresponding </w:t>
-      </w:r>
-      <w:r>
-        <w:rPr>
-          <w:lang w:val="en-GB"/>
-        </w:rPr>
-        <w:t>sequence</w:t>
-      </w:r>
-      <w:r>
-        <w:rPr>
-          <w:lang w:val="en-GB"/>
-        </w:rPr>
-        <w:t xml:space="preserve"> in one of the four</w:t>
-      </w:r>
-      <w:r>
-        <w:rPr>
-          <w:lang w:val="en-GB"/>
-        </w:rPr>
-        <w:t xml:space="preserve"> </w:t>
-      </w:r>
-      <w:r>
-        <w:rPr>
-          <w:lang w:val="en-GB"/>
-        </w:rPr>
-        <w:t>secondary structure</w:t>
-      </w:r>
-      <w:r>
-        <w:rPr>
-          <w:lang w:val="en-GB"/>
-        </w:rPr>
-        <w:t xml:space="preserve"> classes</w:t>
-      </w:r>
-      <w:r>
-        <w:rPr>
-          <w:lang w:val="en-GB"/>
-        </w:rPr>
-        <w:t xml:space="preserve"> called </w:t>
-      </w:r>
-      <w:r>
-        <w:rPr>
-          <w:i/>
-          <w:iCs/>
-          <w:lang w:val="en-GB"/>
-        </w:rPr>
-        <w:t>mainly-alpha</w:t>
-      </w:r>
-      <w:r>
-        <w:rPr>
-          <w:lang w:val="en-GB"/>
-        </w:rPr>
-        <w:t xml:space="preserve">, </w:t>
-      </w:r>
-      <w:r>
-        <w:rPr>
-          <w:i/>
-          <w:iCs/>
-          <w:lang w:val="en-GB"/>
-        </w:rPr>
-        <w:t>mainly-beta</w:t>
-      </w:r>
-      <w:r>
-        <w:rPr>
-          <w:lang w:val="en-GB"/>
-        </w:rPr>
-        <w:t xml:space="preserve">, </w:t>
-      </w:r>
-      <w:r>
-        <w:rPr>
-          <w:i/>
-          <w:iCs/>
-          <w:lang w:val="en-GB"/>
-        </w:rPr>
-        <w:t xml:space="preserve">(mixed) </w:t>
-      </w:r>
-      <w:r>
-        <w:rPr>
-          <w:i/>
-          <w:iCs/>
-          <w:lang w:val="en-GB"/>
-        </w:rPr>
-        <w:t>alpha-beta</w:t>
-      </w:r>
-      <w:r>
-        <w:rPr>
-          <w:lang w:val="en-GB"/>
-        </w:rPr>
-        <w:t xml:space="preserve"> and </w:t>
-      </w:r>
-      <w:r>
-        <w:rPr>
-          <w:i/>
-          <w:iCs/>
-          <w:lang w:val="en-GB"/>
-        </w:rPr>
-        <w:t>irregular</w:t>
-      </w:r>
-      <w:r>
-        <w:rPr>
-          <w:lang w:val="en-GB"/>
-        </w:rPr>
-        <w:t>.</w:t>
-      </w:r>
-      <w:r>
-        <w:rPr>
-          <w:lang w:val="en-GB"/>
-        </w:rPr>
-        <w:t xml:space="preserve"> </w:t>
-      </w:r>
-    </w:p>
-    <w:p>
-      <w:pPr>
-        <w:pStyle w:val="Heading1"/>
-        <w:rPr>
-          <w:lang w:val="en-GB"/>
-        </w:rPr>
-      </w:pPr>
-      <w:r>
-        <w:rPr>
-          <w:lang w:val="en-GB"/>
-        </w:rPr>
-        <w:t>Exercise 2</w:t>
-      </w:r>
-    </w:p>
-    <w:p>
-      <w:pPr>
-        <w:rPr>
-          <w:lang w:val="en-GB"/>
-        </w:rPr>
-      </w:pPr>
-      <w:r>
-        <w:rPr>
-          <w:lang w:val="en-GB"/>
-        </w:rPr>
-        <w:t>In th</w:t>
-      </w:r>
-      <w:r>
-        <w:rPr>
-          <w:lang w:val="en-GB"/>
-        </w:rPr>
-        <w:t xml:space="preserve">is exercise we do not try to “help” the neural network in the classification by selecting relevant features. Instead, we want to predict the class based directly on the amino acid sequence. </w:t>
-      </w:r>
-    </w:p>
-    <w:p>
-      <w:pPr>
-        <w:rPr>
-          <w:lang w:val="en-GB"/>
-        </w:rPr>
-      </w:pPr>
-      <w:r>
-        <w:rPr>
-          <w:lang w:val="en-GB"/>
-        </w:rPr>
-        <w:t xml:space="preserve">Before feeding them into the network the sequences need to be pre-processed.  </w:t>
-      </w:r>
-      <w:r>
-        <w:rPr>
-          <w:lang w:val="en-GB"/>
-        </w:rPr>
-        <w:t>We first extend (pad) the sequences with spaces in order to obtain the same length for all input</w:t>
-      </w:r>
-      <w:r>
-        <w:rPr>
-          <w:lang w:val="en-GB"/>
-        </w:rPr>
-        <w:t>s</w:t>
-      </w:r>
-      <w:r>
-        <w:rPr>
-          <w:lang w:val="en-GB"/>
-        </w:rPr>
-        <w:t>. The length of the input is equal to the length of the longest sequence After that the padded sequences are encoded using one-hot encoding. In one-hot encoding each letter corresponding to an amino acid as well as the space character used for padding, are encoded with a binary vector of 21 elements having 1 in only one position.</w:t>
-      </w:r>
-    </w:p>
-    <w:p>
-      <w:pPr>
-        <w:pStyle w:val="Heading1"/>
-        <w:rPr>
-          <w:lang w:val="en-GB"/>
-        </w:rPr>
-      </w:pPr>
-      <w:r>
-        <w:rPr>
-          <w:lang w:val="en-GB"/>
-        </w:rPr>
-        <w:t>Exercise 3</w:t>
-      </w:r>
-    </w:p>
-    <w:p>
-      <w:pPr>
-        <w:rPr>
-          <w:lang w:val="en-GB"/>
-        </w:rPr>
-      </w:pPr>
-      <w:r>
-        <w:rPr>
-          <w:lang w:val="en-GB"/>
-        </w:rPr>
-        <w:t xml:space="preserve">This exercise is </w:t>
-      </w:r>
-      <w:proofErr w:type="gramStart"/>
-      <w:r>
-        <w:rPr>
-          <w:lang w:val="en-GB"/>
-        </w:rPr>
-        <w:t>simila</w:t>
-      </w:r>
-      <w:r>
-        <w:rPr>
-          <w:lang w:val="en-GB"/>
-        </w:rPr>
-        <w:t>r</w:t>
-      </w:r>
-      <w:r>
-        <w:rPr>
-          <w:lang w:val="en-GB"/>
-        </w:rPr>
-        <w:t xml:space="preserve"> to</w:t>
-      </w:r>
-      <w:proofErr w:type="gramEnd"/>
-      <w:r>
-        <w:rPr>
-          <w:lang w:val="en-GB"/>
-        </w:rPr>
-        <w:t xml:space="preserve"> the previous </w:t>
-      </w:r>
-      <w:r>
-        <w:rPr>
-          <w:lang w:val="en-GB"/>
-        </w:rPr>
-        <w:t xml:space="preserve">one in the sense that we use directly the sequences which are pre-processed in the same or similar way, i.e., with padding and one-hot encoding. Only we use </w:t>
-      </w:r>
-      <w:r>
-        <w:rPr>
-          <w:lang w:val="en-GB"/>
-        </w:rPr>
-        <w:t xml:space="preserve">a </w:t>
-      </w:r>
-      <w:r>
-        <w:rPr>
-          <w:lang w:val="en-GB"/>
-        </w:rPr>
-        <w:t>R</w:t>
-      </w:r>
-      <w:r>
-        <w:rPr>
-          <w:lang w:val="en-GB"/>
-        </w:rPr>
-        <w:t xml:space="preserve">ecurrent </w:t>
-      </w:r>
-      <w:r>
-        <w:rPr>
-          <w:lang w:val="en-GB"/>
-        </w:rPr>
-        <w:t>N</w:t>
-      </w:r>
-      <w:r>
-        <w:rPr>
-          <w:lang w:val="en-GB"/>
-        </w:rPr>
-        <w:t xml:space="preserve">eural </w:t>
-      </w:r>
-      <w:r>
-        <w:rPr>
-          <w:lang w:val="en-GB"/>
-        </w:rPr>
-        <w:t>N</w:t>
-      </w:r>
-      <w:r>
-        <w:rPr>
-          <w:lang w:val="en-GB"/>
-        </w:rPr>
-        <w:t>etwork</w:t>
-      </w:r>
-      <w:r>
-        <w:rPr>
-          <w:lang w:val="en-GB"/>
-        </w:rPr>
-        <w:t xml:space="preserve"> instead of the standard deep neural network.</w:t>
-      </w:r>
-      <w:r>
-        <w:rPr>
-          <w:lang w:val="en-GB"/>
-        </w:rPr>
-        <w:t xml:space="preserve"> </w:t>
-      </w:r>
-    </w:p>
-    <w:p>
-      <w:pPr>
-        <w:rPr>
-          <w:lang w:val="en-GB"/>
-        </w:rPr>
-      </w:pPr>
-    </w:p>
-    <w:p>
-      <w:pPr>
-        <w:pStyle w:val="Heading1"/>
-        <w:rPr>
-          <w:lang w:val="en-GB"/>
-        </w:rPr>
-      </w:pPr>
-      <w:r>
-        <w:rPr>
-          <w:lang w:val="en-GB"/>
-        </w:rPr>
-        <w:t>General remarks</w:t>
-      </w:r>
-    </w:p>
-    <w:p>
-      <w:pPr>
-        <w:rPr>
-          <w:lang w:val="en-GB"/>
-        </w:rPr>
-      </w:pPr>
-      <w:r>
-        <w:rPr>
-          <w:lang w:val="en-GB"/>
-        </w:rPr>
-        <w:t>Since t</w:t>
-      </w:r>
-      <w:r>
-        <w:rPr>
-          <w:lang w:val="en-GB"/>
-        </w:rPr>
-        <w:t xml:space="preserve">he </w:t>
-      </w:r>
-      <w:r>
-        <w:rPr>
-          <w:lang w:val="en-GB"/>
-        </w:rPr>
-        <w:t xml:space="preserve">main </w:t>
-      </w:r>
-      <w:r>
-        <w:rPr>
-          <w:lang w:val="en-GB"/>
-        </w:rPr>
-        <w:t xml:space="preserve">goal of the exercises is not to learn python programming, </w:t>
-      </w:r>
-      <w:r>
-        <w:rPr>
-          <w:lang w:val="en-GB"/>
-        </w:rPr>
-        <w:t xml:space="preserve">please feel free to ask the instructors for solutions of some of the auxiliary tasks, </w:t>
-      </w:r>
-      <w:r>
-        <w:rPr>
-          <w:lang w:val="en-GB"/>
-        </w:rPr>
-        <w:t>like</w:t>
-      </w:r>
-      <w:r>
-        <w:rPr>
-          <w:lang w:val="en-GB"/>
-        </w:rPr>
-        <w:t xml:space="preserve"> finding maximal sequence length or padding strings with spaces. Alternatively, please feel free to </w:t>
-      </w:r>
-      <w:r>
-        <w:rPr>
-          <w:lang w:val="en-GB"/>
-        </w:rPr>
-        <w:t>look</w:t>
-      </w:r>
-      <w:r>
-        <w:rPr>
-          <w:lang w:val="en-GB"/>
-        </w:rPr>
-        <w:t xml:space="preserve"> in the provided solutions.</w:t>
-      </w:r>
-    </w:p>
-    <w:p>
-      <w:pPr>
-        <w:rPr>
-          <w:lang w:val="en-GB"/>
-        </w:rPr>
-      </w:pPr>
-      <w:r>
-        <w:rPr>
-          <w:lang w:val="en-GB"/>
-        </w:rPr>
-        <w:t xml:space="preserve">To improve the performance of Google </w:t>
-      </w:r>
-      <w:proofErr w:type="spellStart"/>
-      <w:r>
-        <w:rPr>
-          <w:lang w:val="en-GB"/>
-        </w:rPr>
-        <w:t>Col</w:t>
-      </w:r>
-      <w:r>
-        <w:rPr>
-          <w:lang w:val="en-GB"/>
-        </w:rPr>
-        <w:t>ab</w:t>
-      </w:r>
-      <w:proofErr w:type="spellEnd"/>
-      <w:r>
-        <w:rPr>
-          <w:lang w:val="en-GB"/>
-        </w:rPr>
-        <w:t xml:space="preserve">, </w:t>
-      </w:r>
-      <w:proofErr w:type="gramStart"/>
-      <w:r>
-        <w:rPr>
-          <w:lang w:val="en-GB"/>
-        </w:rPr>
-        <w:t>in particular w</w:t>
-      </w:r>
-      <w:r>
-        <w:rPr>
-          <w:lang w:val="en-GB"/>
-        </w:rPr>
-        <w:t>hen</w:t>
-      </w:r>
-      <w:proofErr w:type="gramEnd"/>
-      <w:r>
-        <w:rPr>
-          <w:lang w:val="en-GB"/>
-        </w:rPr>
-        <w:t xml:space="preserve"> using</w:t>
-      </w:r>
-      <w:r>
-        <w:rPr>
-          <w:lang w:val="en-GB"/>
-        </w:rPr>
-        <w:t xml:space="preserve"> Recurrent Neural Network</w:t>
-      </w:r>
-      <w:r>
-        <w:rPr>
-          <w:lang w:val="en-GB"/>
-        </w:rPr>
-        <w:t>s</w:t>
-      </w:r>
-      <w:r>
-        <w:rPr>
-          <w:lang w:val="en-GB"/>
-        </w:rPr>
-        <w:t xml:space="preserve">, you can set the corresponding menu option </w:t>
-      </w:r>
-    </w:p>
-    <w:p>
-      <w:pPr>
-        <w:rPr>
-          <w:lang w:val="en-GB"/>
-        </w:rPr>
-      </w:pPr>
-      <w:r>
-        <w:rPr>
-          <w:lang w:val="en-GB"/>
-        </w:rPr>
-        <w:t xml:space="preserve"> Runtime -&gt; Change runtime type-&gt;Hardware accelerator </w:t>
-      </w:r>
-    </w:p>
-    <w:p>
-      <w:pPr>
-        <w:rPr>
-          <w:lang w:val="en-GB"/>
-        </w:rPr>
-      </w:pPr>
-      <w:r>
-        <w:rPr>
-          <w:lang w:val="en-GB"/>
-        </w:rPr>
-        <w:t>by choosing GP</w:t>
-      </w:r>
-      <w:r>
-        <w:rPr>
-          <w:lang w:val="en-GB"/>
-        </w:rPr>
-        <w:t>U.</w:t>
-      </w:r>
-    </w:p>
-    <w:p>
-      <w:pPr>
-        <w:rPr>
-          <w:lang w:val="en-GB"/>
-        </w:rPr>
-      </w:pPr>
+    </w:p>
+    <w:p>
+      <w:pPr>
+        <w:rPr>
+          <w:lang w:val="en-GB"/>
+        </w:rPr>
+      </w:pPr>
+      <w:r>
+        <w:rPr>
+          <w:lang w:val="en-GB"/>
+        </w:rPr>
+        <w:t>Good luck!</w:t>
+      </w:r>
     </w:p>
     <w:sectPr>
       <w:pgSz w:w="11906" w:h="16838"/>
@@ -2084,6 +2483,29 @@
       <w:contextualSpacing/>
     </w:pPr>
   </w:style>
+  <w:style w:type="character" w:styleId="Hyperlink">
+    <w:name w:val="Hyperlink"/>
+    <w:basedOn w:val="DefaultParagraphFont"/>
+    <w:uiPriority w:val="99"/>
+    <w:unhideWhenUsed/>
+    <w:rsid w:val="00E03715"/>
+    <w:rPr>
+      <w:color w:val="0563C1" w:themeColor="hyperlink"/>
+      <w:u w:val="single"/>
+    </w:rPr>
+  </w:style>
+  <w:style w:type="character" w:styleId="UnresolvedMention">
+    <w:name w:val="Unresolved Mention"/>
+    <w:basedOn w:val="DefaultParagraphFont"/>
+    <w:uiPriority w:val="99"/>
+    <w:semiHidden/>
+    <w:unhideWhenUsed/>
+    <w:rsid w:val="00E03715"/>
+    <w:rPr>
+      <w:color w:val="605E5C"/>
+      <w:shd w:val="clear" w:color="auto" w:fill="E1DFDD"/>
+    </w:rPr>
+  </w:style>
 </w:styles>
 </file>
 
